--- a/Documentos del projecto/Documento visión Preview.docx
+++ b/Documentos del projecto/Documento visión Preview.docx
@@ -133,7 +133,25 @@
         <w:t>Eros de Jesús Duarte (A00117338)</w:t>
       </w:r>
       <w:r>
-        <w:t xml:space="preserve"> – Gabriel Pimentel (A00114080) – () – ()</w:t>
+        <w:t xml:space="preserve"> – Gabriel Pimentel (A00114080) – </w:t>
+      </w:r>
+      <w:r>
+        <w:t xml:space="preserve">Aldryl Heredia </w:t>
+      </w:r>
+      <w:r>
+        <w:t>(</w:t>
+      </w:r>
+      <w:r>
+        <w:t>A00116578</w:t>
+      </w:r>
+      <w:r>
+        <w:t xml:space="preserve">) – </w:t>
+      </w:r>
+      <w:r>
+        <w:t>Vladimir (</w:t>
+      </w:r>
+      <w:r>
+        <w:t>)</w:t>
       </w:r>
     </w:p>
     <w:p>
@@ -147,7 +165,10 @@
         <w:pStyle w:val="PresentacionApa"/>
       </w:pPr>
       <w:r>
-        <w:t>Sección: 1219</w:t>
+        <w:t>Sección: 1</w:t>
+      </w:r>
+      <w:r>
+        <w:t>872</w:t>
       </w:r>
     </w:p>
     <w:p>
@@ -385,13 +406,6 @@
           <w:sz w:val="22"/>
           <w:szCs w:val="22"/>
         </w:rPr>
-      </w:pPr>
-    </w:p>
-    <w:p>
-      <w:pPr>
-        <w:tabs>
-          <w:tab w:val="left" w:pos="8532"/>
-        </w:tabs>
       </w:pPr>
     </w:p>
     <w:p>
@@ -3028,18 +3042,409 @@
     <w:p/>
     <w:p/>
     <w:p/>
+    <w:p/>
+    <w:p/>
     <w:p>
       <w:pPr>
         <w:pStyle w:val="TituloApa"/>
       </w:pPr>
       <w:r>
+        <w:t>Capturas avance versión 1.0</w:t>
+      </w:r>
+    </w:p>
+    <w:p>
+      <w:pPr>
+        <w:pStyle w:val="Apa7ma"/>
+      </w:pPr>
+    </w:p>
+    <w:p>
+      <w:pPr>
+        <w:pStyle w:val="Apa7ma"/>
+      </w:pPr>
+    </w:p>
+    <w:p>
+      <w:pPr>
+        <w:pStyle w:val="Apa7ma"/>
+      </w:pPr>
+    </w:p>
+    <w:p>
+      <w:pPr>
+        <w:pStyle w:val="Apa7ma"/>
+      </w:pPr>
+      <w:r>
+        <w:lastRenderedPageBreak/>
+        <w:drawing>
+          <wp:anchor distT="0" distB="0" distL="114300" distR="114300" simplePos="0" relativeHeight="251660288" behindDoc="1" locked="0" layoutInCell="1" allowOverlap="1" wp14:anchorId="093A0C35" wp14:editId="359E11FD">
+            <wp:simplePos x="0" y="0"/>
+            <wp:positionH relativeFrom="margin">
+              <wp:align>left</wp:align>
+            </wp:positionH>
+            <wp:positionV relativeFrom="paragraph">
+              <wp:posOffset>0</wp:posOffset>
+            </wp:positionV>
+            <wp:extent cx="4514215" cy="2583180"/>
+            <wp:effectExtent l="0" t="0" r="635" b="7620"/>
+            <wp:wrapThrough wrapText="bothSides">
+              <wp:wrapPolygon edited="0">
+                <wp:start x="0" y="0"/>
+                <wp:lineTo x="0" y="21504"/>
+                <wp:lineTo x="21512" y="21504"/>
+                <wp:lineTo x="21512" y="0"/>
+                <wp:lineTo x="0" y="0"/>
+              </wp:wrapPolygon>
+            </wp:wrapThrough>
+            <wp:docPr id="380050593" name="Picture 1"/>
+            <wp:cNvGraphicFramePr>
+              <a:graphicFrameLocks xmlns:a="http://schemas.openxmlformats.org/drawingml/2006/main" noChangeAspect="1"/>
+            </wp:cNvGraphicFramePr>
+            <a:graphic xmlns:a="http://schemas.openxmlformats.org/drawingml/2006/main">
+              <a:graphicData uri="http://schemas.openxmlformats.org/drawingml/2006/picture">
+                <pic:pic xmlns:pic="http://schemas.openxmlformats.org/drawingml/2006/picture">
+                  <pic:nvPicPr>
+                    <pic:cNvPr id="380050593" name=""/>
+                    <pic:cNvPicPr/>
+                  </pic:nvPicPr>
+                  <pic:blipFill>
+                    <a:blip r:embed="rId10" cstate="print">
+                      <a:extLst>
+                        <a:ext uri="{28A0092B-C50C-407E-A947-70E740481C1C}">
+                          <a14:useLocalDpi xmlns:a14="http://schemas.microsoft.com/office/drawing/2010/main" val="0"/>
+                        </a:ext>
+                      </a:extLst>
+                    </a:blip>
+                    <a:stretch>
+                      <a:fillRect/>
+                    </a:stretch>
+                  </pic:blipFill>
+                  <pic:spPr>
+                    <a:xfrm>
+                      <a:off x="0" y="0"/>
+                      <a:ext cx="4514215" cy="2583180"/>
+                    </a:xfrm>
+                    <a:prstGeom prst="rect">
+                      <a:avLst/>
+                    </a:prstGeom>
+                  </pic:spPr>
+                </pic:pic>
+              </a:graphicData>
+            </a:graphic>
+            <wp14:sizeRelH relativeFrom="margin">
+              <wp14:pctWidth>0</wp14:pctWidth>
+            </wp14:sizeRelH>
+            <wp14:sizeRelV relativeFrom="margin">
+              <wp14:pctHeight>0</wp14:pctHeight>
+            </wp14:sizeRelV>
+          </wp:anchor>
+        </w:drawing>
+      </w:r>
+    </w:p>
+    <w:p>
+      <w:pPr>
+        <w:pStyle w:val="Apa7ma"/>
+      </w:pPr>
+    </w:p>
+    <w:p>
+      <w:pPr>
+        <w:pStyle w:val="Apa7ma"/>
+      </w:pPr>
+    </w:p>
+    <w:p>
+      <w:pPr>
+        <w:pStyle w:val="Apa7ma"/>
+      </w:pPr>
+    </w:p>
+    <w:p>
+      <w:pPr>
+        <w:pStyle w:val="Apa7ma"/>
+      </w:pPr>
+    </w:p>
+    <w:p>
+      <w:pPr>
+        <w:pStyle w:val="Apa7ma"/>
+      </w:pPr>
+    </w:p>
+    <w:p>
+      <w:pPr>
+        <w:pStyle w:val="Apa7ma"/>
+      </w:pPr>
+      <w:r>
+        <w:drawing>
+          <wp:anchor distT="0" distB="0" distL="114300" distR="114300" simplePos="0" relativeHeight="251662336" behindDoc="1" locked="0" layoutInCell="1" allowOverlap="1" wp14:anchorId="4555D13A" wp14:editId="0B2F6E10">
+            <wp:simplePos x="0" y="0"/>
+            <wp:positionH relativeFrom="margin">
+              <wp:align>right</wp:align>
+            </wp:positionH>
+            <wp:positionV relativeFrom="paragraph">
+              <wp:posOffset>2951480</wp:posOffset>
+            </wp:positionV>
+            <wp:extent cx="5943600" cy="2451100"/>
+            <wp:effectExtent l="0" t="0" r="0" b="6350"/>
+            <wp:wrapThrough wrapText="bothSides">
+              <wp:wrapPolygon edited="0">
+                <wp:start x="0" y="0"/>
+                <wp:lineTo x="0" y="21488"/>
+                <wp:lineTo x="21531" y="21488"/>
+                <wp:lineTo x="21531" y="0"/>
+                <wp:lineTo x="0" y="0"/>
+              </wp:wrapPolygon>
+            </wp:wrapThrough>
+            <wp:docPr id="122772616" name="Picture 1" descr="A screenshot of a computer&#10;&#10;AI-generated content may be incorrect."/>
+            <wp:cNvGraphicFramePr>
+              <a:graphicFrameLocks xmlns:a="http://schemas.openxmlformats.org/drawingml/2006/main" noChangeAspect="1"/>
+            </wp:cNvGraphicFramePr>
+            <a:graphic xmlns:a="http://schemas.openxmlformats.org/drawingml/2006/main">
+              <a:graphicData uri="http://schemas.openxmlformats.org/drawingml/2006/picture">
+                <pic:pic xmlns:pic="http://schemas.openxmlformats.org/drawingml/2006/picture">
+                  <pic:nvPicPr>
+                    <pic:cNvPr id="122772616" name="Picture 1" descr="A screenshot of a computer&#10;&#10;AI-generated content may be incorrect."/>
+                    <pic:cNvPicPr/>
+                  </pic:nvPicPr>
+                  <pic:blipFill>
+                    <a:blip r:embed="rId11" cstate="print">
+                      <a:extLst>
+                        <a:ext uri="{28A0092B-C50C-407E-A947-70E740481C1C}">
+                          <a14:useLocalDpi xmlns:a14="http://schemas.microsoft.com/office/drawing/2010/main" val="0"/>
+                        </a:ext>
+                      </a:extLst>
+                    </a:blip>
+                    <a:stretch>
+                      <a:fillRect/>
+                    </a:stretch>
+                  </pic:blipFill>
+                  <pic:spPr>
+                    <a:xfrm>
+                      <a:off x="0" y="0"/>
+                      <a:ext cx="5943600" cy="2451100"/>
+                    </a:xfrm>
+                    <a:prstGeom prst="rect">
+                      <a:avLst/>
+                    </a:prstGeom>
+                  </pic:spPr>
+                </pic:pic>
+              </a:graphicData>
+            </a:graphic>
+          </wp:anchor>
+        </w:drawing>
+      </w:r>
+      <w:r>
+        <w:drawing>
+          <wp:anchor distT="0" distB="0" distL="114300" distR="114300" simplePos="0" relativeHeight="251661312" behindDoc="1" locked="0" layoutInCell="1" allowOverlap="1" wp14:anchorId="0CCD6DD7" wp14:editId="0305A8F5">
+            <wp:simplePos x="0" y="0"/>
+            <wp:positionH relativeFrom="margin">
+              <wp:align>left</wp:align>
+            </wp:positionH>
+            <wp:positionV relativeFrom="paragraph">
+              <wp:posOffset>141605</wp:posOffset>
+            </wp:positionV>
+            <wp:extent cx="4876800" cy="2629535"/>
+            <wp:effectExtent l="0" t="0" r="0" b="0"/>
+            <wp:wrapThrough wrapText="bothSides">
+              <wp:wrapPolygon edited="0">
+                <wp:start x="0" y="0"/>
+                <wp:lineTo x="0" y="21438"/>
+                <wp:lineTo x="21516" y="21438"/>
+                <wp:lineTo x="21516" y="0"/>
+                <wp:lineTo x="0" y="0"/>
+              </wp:wrapPolygon>
+            </wp:wrapThrough>
+            <wp:docPr id="1970477265" name="Picture 1" descr="A screenshot of a computer&#10;&#10;AI-generated content may be incorrect."/>
+            <wp:cNvGraphicFramePr>
+              <a:graphicFrameLocks xmlns:a="http://schemas.openxmlformats.org/drawingml/2006/main" noChangeAspect="1"/>
+            </wp:cNvGraphicFramePr>
+            <a:graphic xmlns:a="http://schemas.openxmlformats.org/drawingml/2006/main">
+              <a:graphicData uri="http://schemas.openxmlformats.org/drawingml/2006/picture">
+                <pic:pic xmlns:pic="http://schemas.openxmlformats.org/drawingml/2006/picture">
+                  <pic:nvPicPr>
+                    <pic:cNvPr id="1970477265" name="Picture 1" descr="A screenshot of a computer&#10;&#10;AI-generated content may be incorrect."/>
+                    <pic:cNvPicPr/>
+                  </pic:nvPicPr>
+                  <pic:blipFill>
+                    <a:blip r:embed="rId12" cstate="print">
+                      <a:extLst>
+                        <a:ext uri="{28A0092B-C50C-407E-A947-70E740481C1C}">
+                          <a14:useLocalDpi xmlns:a14="http://schemas.microsoft.com/office/drawing/2010/main" val="0"/>
+                        </a:ext>
+                      </a:extLst>
+                    </a:blip>
+                    <a:stretch>
+                      <a:fillRect/>
+                    </a:stretch>
+                  </pic:blipFill>
+                  <pic:spPr>
+                    <a:xfrm>
+                      <a:off x="0" y="0"/>
+                      <a:ext cx="4876800" cy="2629535"/>
+                    </a:xfrm>
+                    <a:prstGeom prst="rect">
+                      <a:avLst/>
+                    </a:prstGeom>
+                  </pic:spPr>
+                </pic:pic>
+              </a:graphicData>
+            </a:graphic>
+            <wp14:sizeRelH relativeFrom="margin">
+              <wp14:pctWidth>0</wp14:pctWidth>
+            </wp14:sizeRelH>
+            <wp14:sizeRelV relativeFrom="margin">
+              <wp14:pctHeight>0</wp14:pctHeight>
+            </wp14:sizeRelV>
+          </wp:anchor>
+        </w:drawing>
+      </w:r>
+    </w:p>
+    <w:p>
+      <w:pPr>
+        <w:pStyle w:val="Apa7ma"/>
+        <w:ind w:firstLine="0"/>
+      </w:pPr>
+      <w:r>
+        <w:lastRenderedPageBreak/>
+        <w:drawing>
+          <wp:anchor distT="0" distB="0" distL="114300" distR="114300" simplePos="0" relativeHeight="251663360" behindDoc="1" locked="0" layoutInCell="1" allowOverlap="1" wp14:anchorId="4594C3FA" wp14:editId="19984E6F">
+            <wp:simplePos x="0" y="0"/>
+            <wp:positionH relativeFrom="margin">
+              <wp:align>right</wp:align>
+            </wp:positionH>
+            <wp:positionV relativeFrom="paragraph">
+              <wp:posOffset>0</wp:posOffset>
+            </wp:positionV>
+            <wp:extent cx="5943600" cy="2626360"/>
+            <wp:effectExtent l="0" t="0" r="0" b="2540"/>
+            <wp:wrapThrough wrapText="bothSides">
+              <wp:wrapPolygon edited="0">
+                <wp:start x="0" y="0"/>
+                <wp:lineTo x="0" y="21464"/>
+                <wp:lineTo x="21531" y="21464"/>
+                <wp:lineTo x="21531" y="0"/>
+                <wp:lineTo x="0" y="0"/>
+              </wp:wrapPolygon>
+            </wp:wrapThrough>
+            <wp:docPr id="1635233773" name="Picture 1" descr="A screenshot of a phone&#10;&#10;AI-generated content may be incorrect."/>
+            <wp:cNvGraphicFramePr>
+              <a:graphicFrameLocks xmlns:a="http://schemas.openxmlformats.org/drawingml/2006/main" noChangeAspect="1"/>
+            </wp:cNvGraphicFramePr>
+            <a:graphic xmlns:a="http://schemas.openxmlformats.org/drawingml/2006/main">
+              <a:graphicData uri="http://schemas.openxmlformats.org/drawingml/2006/picture">
+                <pic:pic xmlns:pic="http://schemas.openxmlformats.org/drawingml/2006/picture">
+                  <pic:nvPicPr>
+                    <pic:cNvPr id="1635233773" name="Picture 1" descr="A screenshot of a phone&#10;&#10;AI-generated content may be incorrect."/>
+                    <pic:cNvPicPr/>
+                  </pic:nvPicPr>
+                  <pic:blipFill>
+                    <a:blip r:embed="rId13" cstate="print">
+                      <a:extLst>
+                        <a:ext uri="{28A0092B-C50C-407E-A947-70E740481C1C}">
+                          <a14:useLocalDpi xmlns:a14="http://schemas.microsoft.com/office/drawing/2010/main" val="0"/>
+                        </a:ext>
+                      </a:extLst>
+                    </a:blip>
+                    <a:stretch>
+                      <a:fillRect/>
+                    </a:stretch>
+                  </pic:blipFill>
+                  <pic:spPr>
+                    <a:xfrm>
+                      <a:off x="0" y="0"/>
+                      <a:ext cx="5943600" cy="2626360"/>
+                    </a:xfrm>
+                    <a:prstGeom prst="rect">
+                      <a:avLst/>
+                    </a:prstGeom>
+                  </pic:spPr>
+                </pic:pic>
+              </a:graphicData>
+            </a:graphic>
+          </wp:anchor>
+        </w:drawing>
+      </w:r>
+      <w:r>
+        <w:drawing>
+          <wp:anchor distT="0" distB="0" distL="114300" distR="114300" simplePos="0" relativeHeight="251664384" behindDoc="1" locked="0" layoutInCell="1" allowOverlap="1" wp14:anchorId="2DB21A93" wp14:editId="2D75C1CB">
+            <wp:simplePos x="0" y="0"/>
+            <wp:positionH relativeFrom="margin">
+              <wp:align>right</wp:align>
+            </wp:positionH>
+            <wp:positionV relativeFrom="paragraph">
+              <wp:posOffset>2799080</wp:posOffset>
+            </wp:positionV>
+            <wp:extent cx="5943600" cy="2557145"/>
+            <wp:effectExtent l="0" t="0" r="0" b="0"/>
+            <wp:wrapThrough wrapText="bothSides">
+              <wp:wrapPolygon edited="0">
+                <wp:start x="0" y="0"/>
+                <wp:lineTo x="0" y="21402"/>
+                <wp:lineTo x="21531" y="21402"/>
+                <wp:lineTo x="21531" y="0"/>
+                <wp:lineTo x="0" y="0"/>
+              </wp:wrapPolygon>
+            </wp:wrapThrough>
+            <wp:docPr id="1541839019" name="Picture 1" descr="A screenshot of a web page&#10;&#10;AI-generated content may be incorrect."/>
+            <wp:cNvGraphicFramePr>
+              <a:graphicFrameLocks xmlns:a="http://schemas.openxmlformats.org/drawingml/2006/main" noChangeAspect="1"/>
+            </wp:cNvGraphicFramePr>
+            <a:graphic xmlns:a="http://schemas.openxmlformats.org/drawingml/2006/main">
+              <a:graphicData uri="http://schemas.openxmlformats.org/drawingml/2006/picture">
+                <pic:pic xmlns:pic="http://schemas.openxmlformats.org/drawingml/2006/picture">
+                  <pic:nvPicPr>
+                    <pic:cNvPr id="1541839019" name="Picture 1" descr="A screenshot of a web page&#10;&#10;AI-generated content may be incorrect."/>
+                    <pic:cNvPicPr/>
+                  </pic:nvPicPr>
+                  <pic:blipFill>
+                    <a:blip r:embed="rId14" cstate="print">
+                      <a:extLst>
+                        <a:ext uri="{28A0092B-C50C-407E-A947-70E740481C1C}">
+                          <a14:useLocalDpi xmlns:a14="http://schemas.microsoft.com/office/drawing/2010/main" val="0"/>
+                        </a:ext>
+                      </a:extLst>
+                    </a:blip>
+                    <a:stretch>
+                      <a:fillRect/>
+                    </a:stretch>
+                  </pic:blipFill>
+                  <pic:spPr>
+                    <a:xfrm>
+                      <a:off x="0" y="0"/>
+                      <a:ext cx="5943600" cy="2557145"/>
+                    </a:xfrm>
+                    <a:prstGeom prst="rect">
+                      <a:avLst/>
+                    </a:prstGeom>
+                  </pic:spPr>
+                </pic:pic>
+              </a:graphicData>
+            </a:graphic>
+          </wp:anchor>
+        </w:drawing>
+      </w:r>
+    </w:p>
+    <w:p>
+      <w:pPr>
+        <w:pStyle w:val="TituloApa"/>
+      </w:pPr>
+      <w:r>
         <w:t>Repositorio</w:t>
       </w:r>
     </w:p>
+    <w:p>
+      <w:pPr>
+        <w:pStyle w:val="Apa7ma"/>
+      </w:pPr>
+      <w:hyperlink r:id="rId15" w:history="1">
+        <w:r>
+          <w:rPr>
+            <w:rStyle w:val="Hyperlink"/>
+          </w:rPr>
+          <w:t>https://github.com/tazvidania/Project-Uairlines.git</w:t>
+        </w:r>
+      </w:hyperlink>
+      <w:r>
+        <w:t xml:space="preserve"> </w:t>
+      </w:r>
+    </w:p>
     <w:sectPr>
-      <w:headerReference w:type="even" r:id="rId10"/>
-      <w:footerReference w:type="even" r:id="rId11"/>
-      <w:footerReference w:type="default" r:id="rId12"/>
+      <w:headerReference w:type="even" r:id="rId16"/>
+      <w:footerReference w:type="even" r:id="rId17"/>
+      <w:footerReference w:type="default" r:id="rId18"/>
       <w:pgSz w:w="12240" w:h="15840" w:code="1"/>
       <w:pgMar w:top="1269" w:right="1440" w:bottom="1440" w:left="1440" w:header="720" w:footer="720" w:gutter="0"/>
       <w:cols w:space="720"/>

--- a/Documentos del projecto/Documento visión Preview.docx
+++ b/Documentos del projecto/Documento visión Preview.docx
@@ -148,7 +148,13 @@
         <w:t xml:space="preserve">) – </w:t>
       </w:r>
       <w:r>
-        <w:t>Vladimir (</w:t>
+        <w:t xml:space="preserve">Bladimir Paniagua </w:t>
+      </w:r>
+      <w:r>
+        <w:t>(</w:t>
+      </w:r>
+      <w:r>
+        <w:t>A00115757</w:t>
       </w:r>
       <w:r>
         <w:t>)</w:t>
@@ -2915,41 +2921,36 @@
       <w:pPr>
         <w:pStyle w:val="TituloApa"/>
       </w:pPr>
-      <w:r>
-        <w:t>Organigrama</w:t>
-      </w:r>
-    </w:p>
-    <w:p>
-      <w:pPr>
-        <w:tabs>
-          <w:tab w:val="left" w:pos="8532"/>
-        </w:tabs>
+    </w:p>
+    <w:p>
+      <w:pPr>
+        <w:pStyle w:val="TituloApa"/>
       </w:pPr>
       <w:r>
         <w:rPr>
           <w:noProof/>
         </w:rPr>
         <w:drawing>
-          <wp:anchor distT="0" distB="0" distL="114300" distR="114300" simplePos="0" relativeHeight="251659264" behindDoc="1" locked="0" layoutInCell="1" allowOverlap="1" wp14:anchorId="79C7D6C6" wp14:editId="03B5327D">
+          <wp:anchor distT="0" distB="0" distL="114300" distR="114300" simplePos="0" relativeHeight="251665408" behindDoc="1" locked="0" layoutInCell="1" allowOverlap="1" wp14:anchorId="191CDBA3" wp14:editId="053BB78E">
             <wp:simplePos x="0" y="0"/>
-            <wp:positionH relativeFrom="margin">
-              <wp:align>left</wp:align>
+            <wp:positionH relativeFrom="column">
+              <wp:posOffset>388620</wp:posOffset>
             </wp:positionH>
             <wp:positionV relativeFrom="paragraph">
-              <wp:posOffset>66040</wp:posOffset>
+              <wp:posOffset>525780</wp:posOffset>
             </wp:positionV>
-            <wp:extent cx="4853940" cy="3787140"/>
-            <wp:effectExtent l="0" t="0" r="3810" b="3810"/>
+            <wp:extent cx="4914900" cy="3886200"/>
+            <wp:effectExtent l="0" t="0" r="0" b="0"/>
             <wp:wrapTight wrapText="bothSides">
               <wp:wrapPolygon edited="0">
                 <wp:start x="0" y="0"/>
-                <wp:lineTo x="0" y="21513"/>
-                <wp:lineTo x="21532" y="21513"/>
-                <wp:lineTo x="21532" y="0"/>
+                <wp:lineTo x="0" y="21494"/>
+                <wp:lineTo x="21516" y="21494"/>
+                <wp:lineTo x="21516" y="0"/>
                 <wp:lineTo x="0" y="0"/>
               </wp:wrapPolygon>
             </wp:wrapTight>
-            <wp:docPr id="1388715240" name="Picture 1"/>
+            <wp:docPr id="110413419" name="Picture 1"/>
             <wp:cNvGraphicFramePr>
               <a:graphicFrameLocks xmlns:a="http://schemas.openxmlformats.org/drawingml/2006/main" noChangeAspect="1"/>
             </wp:cNvGraphicFramePr>
@@ -2957,7 +2958,7 @@
               <a:graphicData uri="http://schemas.openxmlformats.org/drawingml/2006/picture">
                 <pic:pic xmlns:pic="http://schemas.openxmlformats.org/drawingml/2006/picture">
                   <pic:nvPicPr>
-                    <pic:cNvPr id="1388715240" name="Picture 1"/>
+                    <pic:cNvPr id="0" name="Picture 1"/>
                     <pic:cNvPicPr>
                       <a:picLocks noChangeAspect="1" noChangeArrowheads="1"/>
                     </pic:cNvPicPr>
@@ -2970,13 +2971,13 @@
                         </a:ext>
                       </a:extLst>
                     </a:blip>
-                    <a:srcRect l="7189" t="855" r="11039" b="14188"/>
+                    <a:srcRect l="6547" r="10655" b="12821"/>
                     <a:stretch/>
                   </pic:blipFill>
                   <pic:spPr bwMode="auto">
                     <a:xfrm>
                       <a:off x="0" y="0"/>
-                      <a:ext cx="4853940" cy="3787140"/>
+                      <a:ext cx="4914900" cy="3886200"/>
                     </a:xfrm>
                     <a:prstGeom prst="rect">
                       <a:avLst/>
@@ -3003,6 +3004,16 @@
           </wp:anchor>
         </w:drawing>
       </w:r>
+      <w:r>
+        <w:t>Organigrama</w:t>
+      </w:r>
+    </w:p>
+    <w:p>
+      <w:pPr>
+        <w:tabs>
+          <w:tab w:val="left" w:pos="8532"/>
+        </w:tabs>
+      </w:pPr>
     </w:p>
     <w:p>
       <w:pPr>
@@ -3044,11 +3055,15 @@
     <w:p/>
     <w:p/>
     <w:p/>
+    <w:p/>
+    <w:p/>
+    <w:p/>
     <w:p>
       <w:pPr>
         <w:pStyle w:val="TituloApa"/>
       </w:pPr>
       <w:r>
+        <w:lastRenderedPageBreak/>
         <w:t>Capturas avance versión 1.0</w:t>
       </w:r>
     </w:p>
@@ -3056,23 +3071,10 @@
       <w:pPr>
         <w:pStyle w:val="Apa7ma"/>
       </w:pPr>
-    </w:p>
-    <w:p>
-      <w:pPr>
-        <w:pStyle w:val="Apa7ma"/>
-      </w:pPr>
-    </w:p>
-    <w:p>
-      <w:pPr>
-        <w:pStyle w:val="Apa7ma"/>
-      </w:pPr>
-    </w:p>
-    <w:p>
-      <w:pPr>
-        <w:pStyle w:val="Apa7ma"/>
-      </w:pPr>
-      <w:r>
-        <w:lastRenderedPageBreak/>
+      <w:r>
+        <w:rPr>
+          <w:noProof/>
+        </w:rPr>
         <w:drawing>
           <wp:anchor distT="0" distB="0" distL="114300" distR="114300" simplePos="0" relativeHeight="251660288" behindDoc="1" locked="0" layoutInCell="1" allowOverlap="1" wp14:anchorId="093A0C35" wp14:editId="359E11FD">
             <wp:simplePos x="0" y="0"/>
@@ -3166,29 +3168,33 @@
     <w:p>
       <w:pPr>
         <w:pStyle w:val="Apa7ma"/>
-      </w:pPr>
-      <w:r>
+        <w:ind w:firstLine="0"/>
+      </w:pPr>
+      <w:r>
+        <w:rPr>
+          <w:noProof/>
+        </w:rPr>
         <w:drawing>
-          <wp:anchor distT="0" distB="0" distL="114300" distR="114300" simplePos="0" relativeHeight="251662336" behindDoc="1" locked="0" layoutInCell="1" allowOverlap="1" wp14:anchorId="4555D13A" wp14:editId="0B2F6E10">
+          <wp:anchor distT="0" distB="0" distL="114300" distR="114300" simplePos="0" relativeHeight="251661312" behindDoc="1" locked="0" layoutInCell="1" allowOverlap="1" wp14:anchorId="0CCD6DD7" wp14:editId="6C5B777F">
             <wp:simplePos x="0" y="0"/>
             <wp:positionH relativeFrom="margin">
-              <wp:align>right</wp:align>
+              <wp:align>left</wp:align>
             </wp:positionH>
             <wp:positionV relativeFrom="paragraph">
-              <wp:posOffset>2951480</wp:posOffset>
+              <wp:posOffset>36830</wp:posOffset>
             </wp:positionV>
-            <wp:extent cx="5943600" cy="2451100"/>
-            <wp:effectExtent l="0" t="0" r="0" b="6350"/>
+            <wp:extent cx="4427220" cy="2386965"/>
+            <wp:effectExtent l="0" t="0" r="0" b="0"/>
             <wp:wrapThrough wrapText="bothSides">
               <wp:wrapPolygon edited="0">
                 <wp:start x="0" y="0"/>
-                <wp:lineTo x="0" y="21488"/>
-                <wp:lineTo x="21531" y="21488"/>
-                <wp:lineTo x="21531" y="0"/>
+                <wp:lineTo x="0" y="21376"/>
+                <wp:lineTo x="21470" y="21376"/>
+                <wp:lineTo x="21470" y="0"/>
                 <wp:lineTo x="0" y="0"/>
               </wp:wrapPolygon>
             </wp:wrapThrough>
-            <wp:docPr id="122772616" name="Picture 1" descr="A screenshot of a computer&#10;&#10;AI-generated content may be incorrect."/>
+            <wp:docPr id="1970477265" name="Picture 1" descr="A screenshot of a computer&#10;&#10;AI-generated content may be incorrect."/>
             <wp:cNvGraphicFramePr>
               <a:graphicFrameLocks xmlns:a="http://schemas.openxmlformats.org/drawingml/2006/main" noChangeAspect="1"/>
             </wp:cNvGraphicFramePr>
@@ -3196,7 +3202,7 @@
               <a:graphicData uri="http://schemas.openxmlformats.org/drawingml/2006/picture">
                 <pic:pic xmlns:pic="http://schemas.openxmlformats.org/drawingml/2006/picture">
                   <pic:nvPicPr>
-                    <pic:cNvPr id="122772616" name="Picture 1" descr="A screenshot of a computer&#10;&#10;AI-generated content may be incorrect."/>
+                    <pic:cNvPr id="1970477265" name="Picture 1" descr="A screenshot of a computer&#10;&#10;AI-generated content may be incorrect."/>
                     <pic:cNvPicPr/>
                   </pic:nvPicPr>
                   <pic:blipFill>
@@ -3214,7 +3220,7 @@
                   <pic:spPr>
                     <a:xfrm>
                       <a:off x="0" y="0"/>
-                      <a:ext cx="5943600" cy="2451100"/>
+                      <a:ext cx="4432100" cy="2389756"/>
                     </a:xfrm>
                     <a:prstGeom prst="rect">
                       <a:avLst/>
@@ -3223,31 +3229,70 @@
                 </pic:pic>
               </a:graphicData>
             </a:graphic>
+            <wp14:sizeRelH relativeFrom="margin">
+              <wp14:pctWidth>0</wp14:pctWidth>
+            </wp14:sizeRelH>
+            <wp14:sizeRelV relativeFrom="margin">
+              <wp14:pctHeight>0</wp14:pctHeight>
+            </wp14:sizeRelV>
           </wp:anchor>
         </w:drawing>
       </w:r>
-      <w:r>
+    </w:p>
+    <w:p>
+      <w:pPr>
+        <w:pStyle w:val="Apa7ma"/>
+        <w:ind w:firstLine="0"/>
+      </w:pPr>
+    </w:p>
+    <w:p>
+      <w:pPr>
+        <w:pStyle w:val="Apa7ma"/>
+        <w:ind w:firstLine="0"/>
+      </w:pPr>
+    </w:p>
+    <w:p>
+      <w:pPr>
+        <w:pStyle w:val="Apa7ma"/>
+        <w:ind w:firstLine="0"/>
+      </w:pPr>
+    </w:p>
+    <w:p>
+      <w:pPr>
+        <w:pStyle w:val="Apa7ma"/>
+        <w:ind w:firstLine="0"/>
+      </w:pPr>
+    </w:p>
+    <w:p>
+      <w:pPr>
+        <w:pStyle w:val="Apa7ma"/>
+        <w:ind w:firstLine="0"/>
+      </w:pPr>
+      <w:r>
+        <w:rPr>
+          <w:noProof/>
+        </w:rPr>
         <w:drawing>
-          <wp:anchor distT="0" distB="0" distL="114300" distR="114300" simplePos="0" relativeHeight="251661312" behindDoc="1" locked="0" layoutInCell="1" allowOverlap="1" wp14:anchorId="0CCD6DD7" wp14:editId="0305A8F5">
+          <wp:anchor distT="0" distB="0" distL="114300" distR="114300" simplePos="0" relativeHeight="251669504" behindDoc="1" locked="0" layoutInCell="1" allowOverlap="1" wp14:anchorId="563E6497" wp14:editId="50086019">
             <wp:simplePos x="0" y="0"/>
             <wp:positionH relativeFrom="margin">
               <wp:align>left</wp:align>
             </wp:positionH>
             <wp:positionV relativeFrom="paragraph">
-              <wp:posOffset>141605</wp:posOffset>
+              <wp:posOffset>297180</wp:posOffset>
             </wp:positionV>
-            <wp:extent cx="4876800" cy="2629535"/>
+            <wp:extent cx="5376545" cy="2217420"/>
             <wp:effectExtent l="0" t="0" r="0" b="0"/>
-            <wp:wrapThrough wrapText="bothSides">
+            <wp:wrapTight wrapText="bothSides">
               <wp:wrapPolygon edited="0">
                 <wp:start x="0" y="0"/>
-                <wp:lineTo x="0" y="21438"/>
-                <wp:lineTo x="21516" y="21438"/>
-                <wp:lineTo x="21516" y="0"/>
+                <wp:lineTo x="0" y="21340"/>
+                <wp:lineTo x="21506" y="21340"/>
+                <wp:lineTo x="21506" y="0"/>
                 <wp:lineTo x="0" y="0"/>
               </wp:wrapPolygon>
-            </wp:wrapThrough>
-            <wp:docPr id="1970477265" name="Picture 1" descr="A screenshot of a computer&#10;&#10;AI-generated content may be incorrect."/>
+            </wp:wrapTight>
+            <wp:docPr id="122772616" name="Picture 1" descr="A screenshot of a computer&#10;&#10;AI-generated content may be incorrect."/>
             <wp:cNvGraphicFramePr>
               <a:graphicFrameLocks xmlns:a="http://schemas.openxmlformats.org/drawingml/2006/main" noChangeAspect="1"/>
             </wp:cNvGraphicFramePr>
@@ -3255,7 +3300,7 @@
               <a:graphicData uri="http://schemas.openxmlformats.org/drawingml/2006/picture">
                 <pic:pic xmlns:pic="http://schemas.openxmlformats.org/drawingml/2006/picture">
                   <pic:nvPicPr>
-                    <pic:cNvPr id="1970477265" name="Picture 1" descr="A screenshot of a computer&#10;&#10;AI-generated content may be incorrect."/>
+                    <pic:cNvPr id="122772616" name="Picture 1" descr="A screenshot of a computer&#10;&#10;AI-generated content may be incorrect."/>
                     <pic:cNvPicPr/>
                   </pic:nvPicPr>
                   <pic:blipFill>
@@ -3273,7 +3318,7 @@
                   <pic:spPr>
                     <a:xfrm>
                       <a:off x="0" y="0"/>
-                      <a:ext cx="4876800" cy="2629535"/>
+                      <a:ext cx="5376545" cy="2217420"/>
                     </a:xfrm>
                     <a:prstGeom prst="rect">
                       <a:avLst/>
@@ -3297,29 +3342,68 @@
         <w:pStyle w:val="Apa7ma"/>
         <w:ind w:firstLine="0"/>
       </w:pPr>
-      <w:r>
+    </w:p>
+    <w:p>
+      <w:pPr>
+        <w:pStyle w:val="Apa7ma"/>
+        <w:ind w:firstLine="0"/>
+      </w:pPr>
+    </w:p>
+    <w:p>
+      <w:pPr>
+        <w:pStyle w:val="Apa7ma"/>
+        <w:ind w:firstLine="0"/>
+      </w:pPr>
+    </w:p>
+    <w:p>
+      <w:pPr>
+        <w:pStyle w:val="Apa7ma"/>
+        <w:ind w:firstLine="0"/>
+      </w:pPr>
+    </w:p>
+    <w:p>
+      <w:pPr>
+        <w:pStyle w:val="Apa7ma"/>
+        <w:ind w:firstLine="0"/>
+      </w:pPr>
+    </w:p>
+    <w:p>
+      <w:pPr>
+        <w:pStyle w:val="Apa7ma"/>
+        <w:ind w:firstLine="0"/>
+      </w:pPr>
+    </w:p>
+    <w:p>
+      <w:pPr>
+        <w:pStyle w:val="Apa7ma"/>
+        <w:ind w:firstLine="0"/>
+      </w:pPr>
+      <w:r>
+        <w:rPr>
+          <w:noProof/>
+        </w:rPr>
         <w:lastRenderedPageBreak/>
         <w:drawing>
-          <wp:anchor distT="0" distB="0" distL="114300" distR="114300" simplePos="0" relativeHeight="251663360" behindDoc="1" locked="0" layoutInCell="1" allowOverlap="1" wp14:anchorId="4594C3FA" wp14:editId="19984E6F">
+          <wp:anchor distT="0" distB="0" distL="114300" distR="114300" simplePos="0" relativeHeight="251667456" behindDoc="1" locked="0" layoutInCell="1" allowOverlap="1" wp14:anchorId="225B1649" wp14:editId="1A5F2B2F">
             <wp:simplePos x="0" y="0"/>
             <wp:positionH relativeFrom="margin">
-              <wp:align>right</wp:align>
+              <wp:align>left</wp:align>
             </wp:positionH>
             <wp:positionV relativeFrom="paragraph">
-              <wp:posOffset>0</wp:posOffset>
+              <wp:posOffset>2729230</wp:posOffset>
             </wp:positionV>
-            <wp:extent cx="5943600" cy="2626360"/>
-            <wp:effectExtent l="0" t="0" r="0" b="2540"/>
+            <wp:extent cx="5598160" cy="2407920"/>
+            <wp:effectExtent l="0" t="0" r="2540" b="0"/>
             <wp:wrapThrough wrapText="bothSides">
               <wp:wrapPolygon edited="0">
                 <wp:start x="0" y="0"/>
-                <wp:lineTo x="0" y="21464"/>
-                <wp:lineTo x="21531" y="21464"/>
-                <wp:lineTo x="21531" y="0"/>
+                <wp:lineTo x="0" y="21361"/>
+                <wp:lineTo x="21536" y="21361"/>
+                <wp:lineTo x="21536" y="0"/>
                 <wp:lineTo x="0" y="0"/>
               </wp:wrapPolygon>
             </wp:wrapThrough>
-            <wp:docPr id="1635233773" name="Picture 1" descr="A screenshot of a phone&#10;&#10;AI-generated content may be incorrect."/>
+            <wp:docPr id="1541839019" name="Picture 1" descr="A screenshot of a web page&#10;&#10;AI-generated content may be incorrect."/>
             <wp:cNvGraphicFramePr>
               <a:graphicFrameLocks xmlns:a="http://schemas.openxmlformats.org/drawingml/2006/main" noChangeAspect="1"/>
             </wp:cNvGraphicFramePr>
@@ -3327,7 +3411,7 @@
               <a:graphicData uri="http://schemas.openxmlformats.org/drawingml/2006/picture">
                 <pic:pic xmlns:pic="http://schemas.openxmlformats.org/drawingml/2006/picture">
                   <pic:nvPicPr>
-                    <pic:cNvPr id="1635233773" name="Picture 1" descr="A screenshot of a phone&#10;&#10;AI-generated content may be incorrect."/>
+                    <pic:cNvPr id="1541839019" name="Picture 1" descr="A screenshot of a web page&#10;&#10;AI-generated content may be incorrect."/>
                     <pic:cNvPicPr/>
                   </pic:nvPicPr>
                   <pic:blipFill>
@@ -3345,7 +3429,7 @@
                   <pic:spPr>
                     <a:xfrm>
                       <a:off x="0" y="0"/>
-                      <a:ext cx="5943600" cy="2626360"/>
+                      <a:ext cx="5601527" cy="2409327"/>
                     </a:xfrm>
                     <a:prstGeom prst="rect">
                       <a:avLst/>
@@ -3354,31 +3438,40 @@
                 </pic:pic>
               </a:graphicData>
             </a:graphic>
+            <wp14:sizeRelH relativeFrom="margin">
+              <wp14:pctWidth>0</wp14:pctWidth>
+            </wp14:sizeRelH>
+            <wp14:sizeRelV relativeFrom="margin">
+              <wp14:pctHeight>0</wp14:pctHeight>
+            </wp14:sizeRelV>
           </wp:anchor>
         </w:drawing>
       </w:r>
       <w:r>
+        <w:rPr>
+          <w:noProof/>
+        </w:rPr>
         <w:drawing>
-          <wp:anchor distT="0" distB="0" distL="114300" distR="114300" simplePos="0" relativeHeight="251664384" behindDoc="1" locked="0" layoutInCell="1" allowOverlap="1" wp14:anchorId="2DB21A93" wp14:editId="2D75C1CB">
+          <wp:anchor distT="0" distB="0" distL="114300" distR="114300" simplePos="0" relativeHeight="251663360" behindDoc="1" locked="0" layoutInCell="1" allowOverlap="1" wp14:anchorId="4594C3FA" wp14:editId="40E488C1">
             <wp:simplePos x="0" y="0"/>
             <wp:positionH relativeFrom="margin">
-              <wp:align>right</wp:align>
+              <wp:align>left</wp:align>
             </wp:positionH>
             <wp:positionV relativeFrom="paragraph">
-              <wp:posOffset>2799080</wp:posOffset>
+              <wp:posOffset>2540</wp:posOffset>
             </wp:positionV>
-            <wp:extent cx="5943600" cy="2557145"/>
+            <wp:extent cx="5753100" cy="2541905"/>
             <wp:effectExtent l="0" t="0" r="0" b="0"/>
             <wp:wrapThrough wrapText="bothSides">
               <wp:wrapPolygon edited="0">
                 <wp:start x="0" y="0"/>
-                <wp:lineTo x="0" y="21402"/>
-                <wp:lineTo x="21531" y="21402"/>
-                <wp:lineTo x="21531" y="0"/>
+                <wp:lineTo x="0" y="21368"/>
+                <wp:lineTo x="21528" y="21368"/>
+                <wp:lineTo x="21528" y="0"/>
                 <wp:lineTo x="0" y="0"/>
               </wp:wrapPolygon>
             </wp:wrapThrough>
-            <wp:docPr id="1541839019" name="Picture 1" descr="A screenshot of a web page&#10;&#10;AI-generated content may be incorrect."/>
+            <wp:docPr id="1635233773" name="Picture 1" descr="A screenshot of a phone&#10;&#10;AI-generated content may be incorrect."/>
             <wp:cNvGraphicFramePr>
               <a:graphicFrameLocks xmlns:a="http://schemas.openxmlformats.org/drawingml/2006/main" noChangeAspect="1"/>
             </wp:cNvGraphicFramePr>
@@ -3386,7 +3479,7 @@
               <a:graphicData uri="http://schemas.openxmlformats.org/drawingml/2006/picture">
                 <pic:pic xmlns:pic="http://schemas.openxmlformats.org/drawingml/2006/picture">
                   <pic:nvPicPr>
-                    <pic:cNvPr id="1541839019" name="Picture 1" descr="A screenshot of a web page&#10;&#10;AI-generated content may be incorrect."/>
+                    <pic:cNvPr id="1635233773" name="Picture 1" descr="A screenshot of a phone&#10;&#10;AI-generated content may be incorrect."/>
                     <pic:cNvPicPr/>
                   </pic:nvPicPr>
                   <pic:blipFill>
@@ -3404,7 +3497,7 @@
                   <pic:spPr>
                     <a:xfrm>
                       <a:off x="0" y="0"/>
-                      <a:ext cx="5943600" cy="2557145"/>
+                      <a:ext cx="5753100" cy="2541905"/>
                     </a:xfrm>
                     <a:prstGeom prst="rect">
                       <a:avLst/>
@@ -3413,9 +3506,45 @@
                 </pic:pic>
               </a:graphicData>
             </a:graphic>
+            <wp14:sizeRelH relativeFrom="margin">
+              <wp14:pctWidth>0</wp14:pctWidth>
+            </wp14:sizeRelH>
+            <wp14:sizeRelV relativeFrom="margin">
+              <wp14:pctHeight>0</wp14:pctHeight>
+            </wp14:sizeRelV>
           </wp:anchor>
         </w:drawing>
       </w:r>
+    </w:p>
+    <w:p>
+      <w:pPr>
+        <w:pStyle w:val="Apa7ma"/>
+        <w:ind w:firstLine="0"/>
+      </w:pPr>
+    </w:p>
+    <w:p>
+      <w:pPr>
+        <w:pStyle w:val="Apa7ma"/>
+        <w:ind w:firstLine="0"/>
+      </w:pPr>
+    </w:p>
+    <w:p>
+      <w:pPr>
+        <w:pStyle w:val="Apa7ma"/>
+        <w:ind w:firstLine="0"/>
+      </w:pPr>
+    </w:p>
+    <w:p>
+      <w:pPr>
+        <w:pStyle w:val="Apa7ma"/>
+        <w:ind w:firstLine="0"/>
+      </w:pPr>
+    </w:p>
+    <w:p>
+      <w:pPr>
+        <w:pStyle w:val="Apa7ma"/>
+        <w:ind w:firstLine="0"/>
+      </w:pPr>
     </w:p>
     <w:p>
       <w:pPr>

--- a/Documentos del projecto/Documento visión Preview.docx
+++ b/Documentos del projecto/Documento visión Preview.docx
@@ -15,7 +15,7 @@
       <w:bookmarkStart w:id="2" w:name="_Toc173116429"/>
       <w:bookmarkStart w:id="3" w:name="_Toc173943223"/>
       <w:bookmarkStart w:id="4" w:name="_Toc189740219"/>
-      <w:bookmarkStart w:id="5" w:name="_Toc190334059"/>
+      <w:bookmarkStart w:id="5" w:name="_Toc190353176"/>
       <w:r>
         <w:rPr>
           <w:noProof/>
@@ -117,7 +117,10 @@
         <w:pStyle w:val="PresentacionApa"/>
       </w:pPr>
       <w:r>
-        <w:t xml:space="preserve">Documento visión </w:t>
+        <w:t xml:space="preserve">Odyssey Airlines </w:t>
+      </w:r>
+      <w:r>
+        <w:t>(Entregable primer parcial)</w:t>
       </w:r>
     </w:p>
     <w:p>
@@ -163,7 +166,6 @@
     <w:p>
       <w:pPr>
         <w:pStyle w:val="PresentacionApa"/>
-        <w:jc w:val="left"/>
       </w:pPr>
     </w:p>
     <w:p>
@@ -209,21 +211,18 @@
     <w:p>
       <w:pPr>
         <w:pStyle w:val="PresentacionApa"/>
-        <w:jc w:val="left"/>
-      </w:pPr>
+      </w:pPr>
+      <w:r>
+        <w:t>Santo domingo, Republica dominicana</w:t>
+      </w:r>
     </w:p>
     <w:p>
       <w:pPr>
         <w:pStyle w:val="PresentacionApa"/>
       </w:pPr>
       <w:r>
-        <w:t>Santo domingo, Republica dominicana</w:t>
-      </w:r>
-    </w:p>
-    <w:p>
-      <w:pPr>
-        <w:pStyle w:val="PresentacionApa"/>
-      </w:pPr>
+        <w:t>13-febrero-2025</w:t>
+      </w:r>
     </w:p>
     <w:p>
       <w:pPr>
@@ -412,6 +411,13 @@
           <w:sz w:val="22"/>
           <w:szCs w:val="22"/>
         </w:rPr>
+      </w:pPr>
+    </w:p>
+    <w:p>
+      <w:pPr>
+        <w:tabs>
+          <w:tab w:val="left" w:pos="8532"/>
+        </w:tabs>
       </w:pPr>
     </w:p>
     <w:p>
@@ -655,7 +661,7 @@
               <w:lang w:val="en-US"/>
             </w:rPr>
           </w:pPr>
-          <w:hyperlink w:anchor="_Toc190334059" w:history="1">
+          <w:hyperlink w:anchor="_Toc190353176" w:history="1">
             <w:r>
               <w:rPr>
                 <w:noProof/>
@@ -675,7 +681,7 @@
                 <w:noProof/>
                 <w:webHidden/>
               </w:rPr>
-              <w:instrText xml:space="preserve"> PAGEREF _Toc190334059 \h </w:instrText>
+              <w:instrText xml:space="preserve"> PAGEREF _Toc190353176 \h </w:instrText>
             </w:r>
             <w:r>
               <w:rPr>
@@ -715,7 +721,7 @@
               <w:lang w:val="en-US"/>
             </w:rPr>
           </w:pPr>
-          <w:hyperlink w:anchor="_Toc190334060" w:history="1">
+          <w:hyperlink w:anchor="_Toc190353177" w:history="1">
             <w:r>
               <w:rPr>
                 <w:rStyle w:val="Hyperlink"/>
@@ -757,7 +763,7 @@
                 <w:noProof/>
                 <w:webHidden/>
               </w:rPr>
-              <w:instrText xml:space="preserve"> PAGEREF _Toc190334060 \h </w:instrText>
+              <w:instrText xml:space="preserve"> PAGEREF _Toc190353177 \h </w:instrText>
             </w:r>
             <w:r>
               <w:rPr>
@@ -797,7 +803,7 @@
               <w:lang w:val="en-US"/>
             </w:rPr>
           </w:pPr>
-          <w:hyperlink w:anchor="_Toc190334061" w:history="1">
+          <w:hyperlink w:anchor="_Toc190353178" w:history="1">
             <w:r>
               <w:rPr>
                 <w:rStyle w:val="Hyperlink"/>
@@ -839,7 +845,7 @@
                 <w:noProof/>
                 <w:webHidden/>
               </w:rPr>
-              <w:instrText xml:space="preserve"> PAGEREF _Toc190334061 \h </w:instrText>
+              <w:instrText xml:space="preserve"> PAGEREF _Toc190353178 \h </w:instrText>
             </w:r>
             <w:r>
               <w:rPr>
@@ -879,7 +885,7 @@
               <w:lang w:val="en-US"/>
             </w:rPr>
           </w:pPr>
-          <w:hyperlink w:anchor="_Toc190334062" w:history="1">
+          <w:hyperlink w:anchor="_Toc190353179" w:history="1">
             <w:r>
               <w:rPr>
                 <w:rStyle w:val="Hyperlink"/>
@@ -921,7 +927,7 @@
                 <w:noProof/>
                 <w:webHidden/>
               </w:rPr>
-              <w:instrText xml:space="preserve"> PAGEREF _Toc190334062 \h </w:instrText>
+              <w:instrText xml:space="preserve"> PAGEREF _Toc190353179 \h </w:instrText>
             </w:r>
             <w:r>
               <w:rPr>
@@ -961,7 +967,7 @@
               <w:lang w:val="en-US"/>
             </w:rPr>
           </w:pPr>
-          <w:hyperlink w:anchor="_Toc190334063" w:history="1">
+          <w:hyperlink w:anchor="_Toc190353180" w:history="1">
             <w:r>
               <w:rPr>
                 <w:rStyle w:val="Hyperlink"/>
@@ -1003,7 +1009,7 @@
                 <w:noProof/>
                 <w:webHidden/>
               </w:rPr>
-              <w:instrText xml:space="preserve"> PAGEREF _Toc190334063 \h </w:instrText>
+              <w:instrText xml:space="preserve"> PAGEREF _Toc190353180 \h </w:instrText>
             </w:r>
             <w:r>
               <w:rPr>
@@ -1043,7 +1049,7 @@
               <w:lang w:val="en-US"/>
             </w:rPr>
           </w:pPr>
-          <w:hyperlink w:anchor="_Toc190334064" w:history="1">
+          <w:hyperlink w:anchor="_Toc190353181" w:history="1">
             <w:r>
               <w:rPr>
                 <w:rStyle w:val="Hyperlink"/>
@@ -1085,7 +1091,7 @@
                 <w:noProof/>
                 <w:webHidden/>
               </w:rPr>
-              <w:instrText xml:space="preserve"> PAGEREF _Toc190334064 \h </w:instrText>
+              <w:instrText xml:space="preserve"> PAGEREF _Toc190353181 \h </w:instrText>
             </w:r>
             <w:r>
               <w:rPr>
@@ -1105,7 +1111,7 @@
                 <w:noProof/>
                 <w:webHidden/>
               </w:rPr>
-              <w:t>4</w:t>
+              <w:t>5</w:t>
             </w:r>
             <w:r>
               <w:rPr>
@@ -1125,7 +1131,7 @@
               <w:lang w:val="en-US"/>
             </w:rPr>
           </w:pPr>
-          <w:hyperlink w:anchor="_Toc190334065" w:history="1">
+          <w:hyperlink w:anchor="_Toc190353182" w:history="1">
             <w:r>
               <w:rPr>
                 <w:rStyle w:val="Hyperlink"/>
@@ -1167,7 +1173,7 @@
                 <w:noProof/>
                 <w:webHidden/>
               </w:rPr>
-              <w:instrText xml:space="preserve"> PAGEREF _Toc190334065 \h </w:instrText>
+              <w:instrText xml:space="preserve"> PAGEREF _Toc190353182 \h </w:instrText>
             </w:r>
             <w:r>
               <w:rPr>
@@ -1207,7 +1213,7 @@
               <w:lang w:val="en-US"/>
             </w:rPr>
           </w:pPr>
-          <w:hyperlink w:anchor="_Toc190334066" w:history="1">
+          <w:hyperlink w:anchor="_Toc190353183" w:history="1">
             <w:r>
               <w:rPr>
                 <w:rStyle w:val="Hyperlink"/>
@@ -1249,7 +1255,7 @@
                 <w:noProof/>
                 <w:webHidden/>
               </w:rPr>
-              <w:instrText xml:space="preserve"> PAGEREF _Toc190334066 \h </w:instrText>
+              <w:instrText xml:space="preserve"> PAGEREF _Toc190353183 \h </w:instrText>
             </w:r>
             <w:r>
               <w:rPr>
@@ -1289,7 +1295,7 @@
               <w:lang w:val="en-US"/>
             </w:rPr>
           </w:pPr>
-          <w:hyperlink w:anchor="_Toc190334067" w:history="1">
+          <w:hyperlink w:anchor="_Toc190353184" w:history="1">
             <w:r>
               <w:rPr>
                 <w:rStyle w:val="Hyperlink"/>
@@ -1331,7 +1337,7 @@
                 <w:noProof/>
                 <w:webHidden/>
               </w:rPr>
-              <w:instrText xml:space="preserve"> PAGEREF _Toc190334067 \h </w:instrText>
+              <w:instrText xml:space="preserve"> PAGEREF _Toc190353184 \h </w:instrText>
             </w:r>
             <w:r>
               <w:rPr>
@@ -1371,7 +1377,7 @@
               <w:lang w:val="en-US"/>
             </w:rPr>
           </w:pPr>
-          <w:hyperlink w:anchor="_Toc190334068" w:history="1">
+          <w:hyperlink w:anchor="_Toc190353185" w:history="1">
             <w:r>
               <w:rPr>
                 <w:rStyle w:val="Hyperlink"/>
@@ -1413,7 +1419,7 @@
                 <w:noProof/>
                 <w:webHidden/>
               </w:rPr>
-              <w:instrText xml:space="preserve"> PAGEREF _Toc190334068 \h </w:instrText>
+              <w:instrText xml:space="preserve"> PAGEREF _Toc190353185 \h </w:instrText>
             </w:r>
             <w:r>
               <w:rPr>
@@ -1453,7 +1459,7 @@
               <w:lang w:val="en-US"/>
             </w:rPr>
           </w:pPr>
-          <w:hyperlink w:anchor="_Toc190334069" w:history="1">
+          <w:hyperlink w:anchor="_Toc190353186" w:history="1">
             <w:r>
               <w:rPr>
                 <w:rStyle w:val="Hyperlink"/>
@@ -1495,7 +1501,7 @@
                 <w:noProof/>
                 <w:webHidden/>
               </w:rPr>
-              <w:instrText xml:space="preserve"> PAGEREF _Toc190334069 \h </w:instrText>
+              <w:instrText xml:space="preserve"> PAGEREF _Toc190353186 \h </w:instrText>
             </w:r>
             <w:r>
               <w:rPr>
@@ -1535,7 +1541,7 @@
               <w:lang w:val="en-US"/>
             </w:rPr>
           </w:pPr>
-          <w:hyperlink w:anchor="_Toc190334070" w:history="1">
+          <w:hyperlink w:anchor="_Toc190353187" w:history="1">
             <w:r>
               <w:rPr>
                 <w:rStyle w:val="Hyperlink"/>
@@ -1577,7 +1583,7 @@
                 <w:noProof/>
                 <w:webHidden/>
               </w:rPr>
-              <w:instrText xml:space="preserve"> PAGEREF _Toc190334070 \h </w:instrText>
+              <w:instrText xml:space="preserve"> PAGEREF _Toc190353187 \h </w:instrText>
             </w:r>
             <w:r>
               <w:rPr>
@@ -1617,7 +1623,7 @@
               <w:lang w:val="en-US"/>
             </w:rPr>
           </w:pPr>
-          <w:hyperlink w:anchor="_Toc190334071" w:history="1">
+          <w:hyperlink w:anchor="_Toc190353188" w:history="1">
             <w:r>
               <w:rPr>
                 <w:rStyle w:val="Hyperlink"/>
@@ -1659,7 +1665,7 @@
                 <w:noProof/>
                 <w:webHidden/>
               </w:rPr>
-              <w:instrText xml:space="preserve"> PAGEREF _Toc190334071 \h </w:instrText>
+              <w:instrText xml:space="preserve"> PAGEREF _Toc190353188 \h </w:instrText>
             </w:r>
             <w:r>
               <w:rPr>
@@ -1699,7 +1705,7 @@
               <w:lang w:val="en-US"/>
             </w:rPr>
           </w:pPr>
-          <w:hyperlink w:anchor="_Toc190334072" w:history="1">
+          <w:hyperlink w:anchor="_Toc190353189" w:history="1">
             <w:r>
               <w:rPr>
                 <w:rStyle w:val="Hyperlink"/>
@@ -1741,7 +1747,7 @@
                 <w:noProof/>
                 <w:webHidden/>
               </w:rPr>
-              <w:instrText xml:space="preserve"> PAGEREF _Toc190334072 \h </w:instrText>
+              <w:instrText xml:space="preserve"> PAGEREF _Toc190353189 \h </w:instrText>
             </w:r>
             <w:r>
               <w:rPr>
@@ -1781,7 +1787,7 @@
               <w:lang w:val="en-US"/>
             </w:rPr>
           </w:pPr>
-          <w:hyperlink w:anchor="_Toc190334073" w:history="1">
+          <w:hyperlink w:anchor="_Toc190353190" w:history="1">
             <w:r>
               <w:rPr>
                 <w:rStyle w:val="Hyperlink"/>
@@ -1823,7 +1829,7 @@
                 <w:noProof/>
                 <w:webHidden/>
               </w:rPr>
-              <w:instrText xml:space="preserve"> PAGEREF _Toc190334073 \h </w:instrText>
+              <w:instrText xml:space="preserve"> PAGEREF _Toc190353190 \h </w:instrText>
             </w:r>
             <w:r>
               <w:rPr>
@@ -1863,7 +1869,7 @@
               <w:lang w:val="en-US"/>
             </w:rPr>
           </w:pPr>
-          <w:hyperlink w:anchor="_Toc190334074" w:history="1">
+          <w:hyperlink w:anchor="_Toc190353191" w:history="1">
             <w:r>
               <w:rPr>
                 <w:rStyle w:val="Hyperlink"/>
@@ -1905,7 +1911,7 @@
                 <w:noProof/>
                 <w:webHidden/>
               </w:rPr>
-              <w:instrText xml:space="preserve"> PAGEREF _Toc190334074 \h </w:instrText>
+              <w:instrText xml:space="preserve"> PAGEREF _Toc190353191 \h </w:instrText>
             </w:r>
             <w:r>
               <w:rPr>
@@ -1926,6 +1932,252 @@
                 <w:webHidden/>
               </w:rPr>
               <w:t>9</w:t>
+            </w:r>
+            <w:r>
+              <w:rPr>
+                <w:noProof/>
+                <w:webHidden/>
+              </w:rPr>
+              <w:fldChar w:fldCharType="end"/>
+            </w:r>
+          </w:hyperlink>
+        </w:p>
+        <w:p>
+          <w:pPr>
+            <w:pStyle w:val="TOC1"/>
+            <w:rPr>
+              <w:rFonts w:asciiTheme="minorHAnsi" w:eastAsiaTheme="minorEastAsia" w:hAnsiTheme="minorHAnsi" w:cstheme="minorBidi"/>
+              <w:noProof/>
+              <w:lang w:val="en-US"/>
+            </w:rPr>
+          </w:pPr>
+          <w:hyperlink w:anchor="_Toc190353192" w:history="1">
+            <w:r>
+              <w:rPr>
+                <w:rStyle w:val="Hyperlink"/>
+                <w:noProof/>
+              </w:rPr>
+              <w:t>III.</w:t>
+            </w:r>
+            <w:r>
+              <w:rPr>
+                <w:rFonts w:asciiTheme="minorHAnsi" w:eastAsiaTheme="minorEastAsia" w:hAnsiTheme="minorHAnsi" w:cstheme="minorBidi"/>
+                <w:noProof/>
+                <w:lang w:val="en-US"/>
+              </w:rPr>
+              <w:tab/>
+            </w:r>
+            <w:r>
+              <w:rPr>
+                <w:rStyle w:val="Hyperlink"/>
+                <w:noProof/>
+              </w:rPr>
+              <w:t>Organigrama</w:t>
+            </w:r>
+            <w:r>
+              <w:rPr>
+                <w:noProof/>
+                <w:webHidden/>
+              </w:rPr>
+              <w:tab/>
+            </w:r>
+            <w:r>
+              <w:rPr>
+                <w:noProof/>
+                <w:webHidden/>
+              </w:rPr>
+              <w:fldChar w:fldCharType="begin"/>
+            </w:r>
+            <w:r>
+              <w:rPr>
+                <w:noProof/>
+                <w:webHidden/>
+              </w:rPr>
+              <w:instrText xml:space="preserve"> PAGEREF _Toc190353192 \h </w:instrText>
+            </w:r>
+            <w:r>
+              <w:rPr>
+                <w:noProof/>
+                <w:webHidden/>
+              </w:rPr>
+            </w:r>
+            <w:r>
+              <w:rPr>
+                <w:noProof/>
+                <w:webHidden/>
+              </w:rPr>
+              <w:fldChar w:fldCharType="separate"/>
+            </w:r>
+            <w:r>
+              <w:rPr>
+                <w:noProof/>
+                <w:webHidden/>
+              </w:rPr>
+              <w:t>10</w:t>
+            </w:r>
+            <w:r>
+              <w:rPr>
+                <w:noProof/>
+                <w:webHidden/>
+              </w:rPr>
+              <w:fldChar w:fldCharType="end"/>
+            </w:r>
+          </w:hyperlink>
+        </w:p>
+        <w:p>
+          <w:pPr>
+            <w:pStyle w:val="TOC1"/>
+            <w:rPr>
+              <w:rFonts w:asciiTheme="minorHAnsi" w:eastAsiaTheme="minorEastAsia" w:hAnsiTheme="minorHAnsi" w:cstheme="minorBidi"/>
+              <w:noProof/>
+              <w:lang w:val="en-US"/>
+            </w:rPr>
+          </w:pPr>
+          <w:hyperlink w:anchor="_Toc190353193" w:history="1">
+            <w:r>
+              <w:rPr>
+                <w:rStyle w:val="Hyperlink"/>
+                <w:noProof/>
+              </w:rPr>
+              <w:t>IV.</w:t>
+            </w:r>
+            <w:r>
+              <w:rPr>
+                <w:rFonts w:asciiTheme="minorHAnsi" w:eastAsiaTheme="minorEastAsia" w:hAnsiTheme="minorHAnsi" w:cstheme="minorBidi"/>
+                <w:noProof/>
+                <w:lang w:val="en-US"/>
+              </w:rPr>
+              <w:tab/>
+            </w:r>
+            <w:r>
+              <w:rPr>
+                <w:rStyle w:val="Hyperlink"/>
+                <w:noProof/>
+              </w:rPr>
+              <w:t>Capturas avance versión 1.0</w:t>
+            </w:r>
+            <w:r>
+              <w:rPr>
+                <w:noProof/>
+                <w:webHidden/>
+              </w:rPr>
+              <w:tab/>
+            </w:r>
+            <w:r>
+              <w:rPr>
+                <w:noProof/>
+                <w:webHidden/>
+              </w:rPr>
+              <w:fldChar w:fldCharType="begin"/>
+            </w:r>
+            <w:r>
+              <w:rPr>
+                <w:noProof/>
+                <w:webHidden/>
+              </w:rPr>
+              <w:instrText xml:space="preserve"> PAGEREF _Toc190353193 \h </w:instrText>
+            </w:r>
+            <w:r>
+              <w:rPr>
+                <w:noProof/>
+                <w:webHidden/>
+              </w:rPr>
+            </w:r>
+            <w:r>
+              <w:rPr>
+                <w:noProof/>
+                <w:webHidden/>
+              </w:rPr>
+              <w:fldChar w:fldCharType="separate"/>
+            </w:r>
+            <w:r>
+              <w:rPr>
+                <w:noProof/>
+                <w:webHidden/>
+              </w:rPr>
+              <w:t>11</w:t>
+            </w:r>
+            <w:r>
+              <w:rPr>
+                <w:noProof/>
+                <w:webHidden/>
+              </w:rPr>
+              <w:fldChar w:fldCharType="end"/>
+            </w:r>
+          </w:hyperlink>
+        </w:p>
+        <w:p>
+          <w:pPr>
+            <w:pStyle w:val="TOC1"/>
+            <w:rPr>
+              <w:rFonts w:asciiTheme="minorHAnsi" w:eastAsiaTheme="minorEastAsia" w:hAnsiTheme="minorHAnsi" w:cstheme="minorBidi"/>
+              <w:noProof/>
+              <w:lang w:val="en-US"/>
+            </w:rPr>
+          </w:pPr>
+          <w:hyperlink w:anchor="_Toc190353194" w:history="1">
+            <w:r>
+              <w:rPr>
+                <w:rStyle w:val="Hyperlink"/>
+                <w:noProof/>
+              </w:rPr>
+              <w:t>V.</w:t>
+            </w:r>
+            <w:r>
+              <w:rPr>
+                <w:rFonts w:asciiTheme="minorHAnsi" w:eastAsiaTheme="minorEastAsia" w:hAnsiTheme="minorHAnsi" w:cstheme="minorBidi"/>
+                <w:noProof/>
+                <w:lang w:val="en-US"/>
+              </w:rPr>
+              <w:tab/>
+            </w:r>
+            <w:r>
+              <w:rPr>
+                <w:rStyle w:val="Hyperlink"/>
+                <w:noProof/>
+              </w:rPr>
+              <w:t>Repositorio</w:t>
+            </w:r>
+            <w:r>
+              <w:rPr>
+                <w:noProof/>
+                <w:webHidden/>
+              </w:rPr>
+              <w:tab/>
+            </w:r>
+            <w:r>
+              <w:rPr>
+                <w:noProof/>
+                <w:webHidden/>
+              </w:rPr>
+              <w:fldChar w:fldCharType="begin"/>
+            </w:r>
+            <w:r>
+              <w:rPr>
+                <w:noProof/>
+                <w:webHidden/>
+              </w:rPr>
+              <w:instrText xml:space="preserve"> PAGEREF _Toc190353194 \h </w:instrText>
+            </w:r>
+            <w:r>
+              <w:rPr>
+                <w:noProof/>
+                <w:webHidden/>
+              </w:rPr>
+            </w:r>
+            <w:r>
+              <w:rPr>
+                <w:noProof/>
+                <w:webHidden/>
+              </w:rPr>
+              <w:fldChar w:fldCharType="separate"/>
+            </w:r>
+            <w:r>
+              <w:rPr>
+                <w:noProof/>
+                <w:webHidden/>
+              </w:rPr>
+              <w:t>12</w:t>
             </w:r>
             <w:r>
               <w:rPr>
@@ -1974,8 +2226,38 @@
           <w:tab w:val="left" w:pos="8532"/>
         </w:tabs>
       </w:pPr>
+    </w:p>
+    <w:p>
+      <w:pPr>
+        <w:tabs>
+          <w:tab w:val="left" w:pos="8532"/>
+        </w:tabs>
+      </w:pPr>
+    </w:p>
+    <w:p>
+      <w:pPr>
+        <w:tabs>
+          <w:tab w:val="left" w:pos="8532"/>
+        </w:tabs>
+      </w:pPr>
+    </w:p>
+    <w:p>
+      <w:pPr>
+        <w:tabs>
+          <w:tab w:val="left" w:pos="8532"/>
+        </w:tabs>
+      </w:pPr>
       <w:r>
         <w:tab/>
+      </w:r>
+    </w:p>
+    <w:p>
+      <w:pPr>
+        <w:pStyle w:val="PresentacionApa"/>
+      </w:pPr>
+      <w:r>
+        <w:lastRenderedPageBreak/>
+        <w:t>Documento visión (Primera parte)</w:t>
       </w:r>
     </w:p>
     <w:p>
@@ -1985,12 +2267,11 @@
           <w:lang w:val="es-DO"/>
         </w:rPr>
       </w:pPr>
-      <w:bookmarkStart w:id="6" w:name="_Toc190334060"/>
+      <w:bookmarkStart w:id="6" w:name="_Toc190353177"/>
       <w:r>
         <w:rPr>
           <w:lang w:val="es-DO"/>
         </w:rPr>
-        <w:lastRenderedPageBreak/>
         <w:t>Introducción</w:t>
       </w:r>
       <w:bookmarkEnd w:id="6"/>
@@ -2002,7 +2283,7 @@
           <w:lang w:val="es-DO"/>
         </w:rPr>
       </w:pPr>
-      <w:bookmarkStart w:id="7" w:name="_Toc190334061"/>
+      <w:bookmarkStart w:id="7" w:name="_Toc190353178"/>
       <w:r>
         <w:rPr>
           <w:lang w:val="es-DO"/>
@@ -2018,7 +2299,7 @@
           <w:lang w:val="es-DO"/>
         </w:rPr>
       </w:pPr>
-      <w:bookmarkStart w:id="8" w:name="_Toc190334062"/>
+      <w:bookmarkStart w:id="8" w:name="_Toc190353179"/>
       <w:r>
         <w:rPr>
           <w:lang w:val="es-DO"/>
@@ -2042,7 +2323,7 @@
           <w:lang w:val="es-DO"/>
         </w:rPr>
       </w:pPr>
-      <w:bookmarkStart w:id="9" w:name="_Toc190334063"/>
+      <w:bookmarkStart w:id="9" w:name="_Toc190353180"/>
       <w:r>
         <w:rPr>
           <w:lang w:val="es-DO"/>
@@ -2127,11 +2408,12 @@
           <w:lang w:val="es-DO"/>
         </w:rPr>
       </w:pPr>
-      <w:bookmarkStart w:id="10" w:name="_Toc190334064"/>
+      <w:bookmarkStart w:id="10" w:name="_Toc190353181"/>
       <w:r>
         <w:rPr>
           <w:lang w:val="es-DO"/>
         </w:rPr>
+        <w:lastRenderedPageBreak/>
         <w:t>Alcance</w:t>
       </w:r>
       <w:bookmarkEnd w:id="10"/>
@@ -2153,7 +2435,6 @@
         </w:numPr>
       </w:pPr>
       <w:r>
-        <w:lastRenderedPageBreak/>
         <w:t>Funcionalidades Principales:</w:t>
       </w:r>
     </w:p>
@@ -2346,6 +2627,7 @@
         </w:numPr>
       </w:pPr>
       <w:r>
+        <w:lastRenderedPageBreak/>
         <w:t>Cumplimiento con regulaciones y normativas del sector aeronáutico y de comercio electrónico.</w:t>
       </w:r>
     </w:p>
@@ -2356,12 +2638,11 @@
           <w:lang w:val="es-DO"/>
         </w:rPr>
       </w:pPr>
-      <w:bookmarkStart w:id="11" w:name="_Toc190334065"/>
+      <w:bookmarkStart w:id="11" w:name="_Toc190353182"/>
       <w:r>
         <w:rPr>
           <w:lang w:val="es-DO"/>
         </w:rPr>
-        <w:lastRenderedPageBreak/>
         <w:t>Limitaciones del Proyecto</w:t>
       </w:r>
       <w:bookmarkEnd w:id="11"/>
@@ -2387,7 +2668,7 @@
           <w:lang w:val="es-DO"/>
         </w:rPr>
       </w:pPr>
-      <w:bookmarkStart w:id="12" w:name="_Toc190334066"/>
+      <w:bookmarkStart w:id="12" w:name="_Toc190353183"/>
       <w:r>
         <w:rPr>
           <w:lang w:val="es-DO"/>
@@ -2403,7 +2684,7 @@
           <w:lang w:val="es-DO"/>
         </w:rPr>
       </w:pPr>
-      <w:bookmarkStart w:id="13" w:name="_Toc190334067"/>
+      <w:bookmarkStart w:id="13" w:name="_Toc190353184"/>
       <w:r>
         <w:rPr>
           <w:lang w:val="es-DO"/>
@@ -2416,7 +2697,7 @@
       <w:pPr>
         <w:pStyle w:val="Subtitulo2"/>
       </w:pPr>
-      <w:bookmarkStart w:id="14" w:name="_Toc190334068"/>
+      <w:bookmarkStart w:id="14" w:name="_Toc190353185"/>
       <w:r>
         <w:t>Estudio de mercado</w:t>
       </w:r>
@@ -2470,7 +2751,7 @@
           <w:lang w:val="es-DO"/>
         </w:rPr>
       </w:pPr>
-      <w:bookmarkStart w:id="15" w:name="_Toc190334069"/>
+      <w:bookmarkStart w:id="15" w:name="_Toc190353186"/>
       <w:r>
         <w:rPr>
           <w:lang w:val="es-DO"/>
@@ -2484,7 +2765,11 @@
         <w:pStyle w:val="Apa7ma"/>
       </w:pPr>
       <w:r>
-        <w:t>El presente documento visión tiene como objetivo definir los lineamientos generales para el desarrollo de una plataforma web de reserva de vuelos. Este documento detalla los objetivos, alcance, funcionalidades clave y consideraciones técnicas del proyecto, con el fin de proporcionar una guía clara para su planificación e implementación.</w:t>
+        <w:t xml:space="preserve">El presente documento visión tiene como objetivo definir los lineamientos generales para el desarrollo de una plataforma web de reserva de vuelos. Este documento detalla los objetivos, </w:t>
+      </w:r>
+      <w:r>
+        <w:lastRenderedPageBreak/>
+        <w:t>alcance, funcionalidades clave y consideraciones técnicas del proyecto, con el fin de proporcionar una guía clara para su planificación e implementación.</w:t>
       </w:r>
     </w:p>
     <w:p>
@@ -2492,7 +2777,6 @@
         <w:pStyle w:val="Apa7ma"/>
       </w:pPr>
       <w:r>
-        <w:lastRenderedPageBreak/>
         <w:t>El sistema de reserva de vuelos estará basado en una arquitectura escalable y segura que permita la gestión eficiente de reservas, pagos y consultas en tiempo real. Se diseñará con una estructura de arquitectura en capas y se apoyará en tecnologías modernas para garantizar alto rendimiento, disponibilidad y seguridad.</w:t>
       </w:r>
     </w:p>
@@ -2503,7 +2787,7 @@
           <w:lang w:val="es-DO"/>
         </w:rPr>
       </w:pPr>
-      <w:bookmarkStart w:id="16" w:name="_Toc190334070"/>
+      <w:bookmarkStart w:id="16" w:name="_Toc190353187"/>
       <w:r>
         <w:rPr>
           <w:lang w:val="es-DO"/>
@@ -2637,6 +2921,7 @@
         </w:numPr>
       </w:pPr>
       <w:r>
+        <w:lastRenderedPageBreak/>
         <w:t>Requisitos Funcionales y No Funcionales</w:t>
       </w:r>
     </w:p>
@@ -2649,7 +2934,6 @@
         </w:numPr>
       </w:pPr>
       <w:r>
-        <w:lastRenderedPageBreak/>
         <w:t>Enumera las funcionalidades esenciales de la plataforma, como la búsqueda y reserva de vuelos.</w:t>
       </w:r>
     </w:p>
@@ -2717,7 +3001,7 @@
           <w:lang w:val="es-DO"/>
         </w:rPr>
       </w:pPr>
-      <w:bookmarkStart w:id="17" w:name="_Toc190334071"/>
+      <w:bookmarkStart w:id="17" w:name="_Toc190353188"/>
       <w:r>
         <w:rPr>
           <w:lang w:val="es-DO"/>
@@ -2730,7 +3014,7 @@
       <w:pPr>
         <w:pStyle w:val="SubTItuloAPA"/>
       </w:pPr>
-      <w:bookmarkStart w:id="18" w:name="_Toc190334072"/>
+      <w:bookmarkStart w:id="18" w:name="_Toc190353189"/>
       <w:r>
         <w:t>Oportunidad de negocio</w:t>
       </w:r>
@@ -2749,11 +3033,11 @@
         <w:pStyle w:val="Apa7ma"/>
       </w:pPr>
       <w:r>
-        <w:t xml:space="preserve">Desde el punto de vista comercial, el modelo de negocio es altamente escalable y diversificado, con fuentes de ingresos como comisiones por reservas, planes de suscripción premium, publicidad y venta de servicios adicionales como seguros de viaje y mejoras en boletos. A largo plazo, la plataforma tiene el potencial de expandirse a nuevas regiones, integrar servicios </w:t>
+        <w:t xml:space="preserve">Desde el punto de vista comercial, el modelo de negocio es altamente escalable y diversificado, con fuentes de ingresos como comisiones por reservas, planes de suscripción premium, publicidad y venta de servicios adicionales como seguros de viaje y mejoras en boletos. </w:t>
       </w:r>
       <w:r>
         <w:lastRenderedPageBreak/>
-        <w:t>complementarios como hospedaje y transporte terrestre, e incluso adoptar tecnologías emergentes como block</w:t>
+        <w:t>A largo plazo, la plataforma tiene el potencial de expandirse a nuevas regiones, integrar servicios complementarios como hospedaje y transporte terrestre, e incluso adoptar tecnologías emergentes como block</w:t>
       </w:r>
       <w:r>
         <w:t>-</w:t>
@@ -2769,7 +3053,7 @@
       <w:pPr>
         <w:pStyle w:val="SubTItuloAPA"/>
       </w:pPr>
-      <w:bookmarkStart w:id="19" w:name="_Toc190334073"/>
+      <w:bookmarkStart w:id="19" w:name="_Toc190353190"/>
       <w:r>
         <w:t>Declaración de problema</w:t>
       </w:r>
@@ -2827,7 +3111,7 @@
       <w:pPr>
         <w:pStyle w:val="SubTItuloAPA"/>
       </w:pPr>
-      <w:bookmarkStart w:id="20" w:name="_Toc190334074"/>
+      <w:bookmarkStart w:id="20" w:name="_Toc190353191"/>
       <w:r>
         <w:t>Declaración de posición de producto</w:t>
       </w:r>
@@ -2886,6 +3170,7 @@
         <w:pStyle w:val="Apa7ma"/>
       </w:pPr>
       <w:r>
+        <w:lastRenderedPageBreak/>
         <w:t xml:space="preserve">A diferencia de </w:t>
       </w:r>
       <w:r>
@@ -2903,15 +3188,7 @@
           <w:b/>
           <w:bCs/>
         </w:rPr>
-        <w:t xml:space="preserve">brinda una navegación fluida, </w:t>
-      </w:r>
-      <w:r>
-        <w:rPr>
-          <w:b/>
-          <w:bCs/>
-        </w:rPr>
-        <w:lastRenderedPageBreak/>
-        <w:t>recomendaciones personalizadas con inteligencia artificial y una integración completa con aerolíneas y servicios complementarios, mejorando la experiencia de usuario y aumentando la eficiencia en la gestión de viajes</w:t>
+        <w:t>brinda una navegación fluida, recomendaciones personalizadas con inteligencia artificial y una integración completa con aerolíneas y servicios complementarios, mejorando la experiencia de usuario y aumentando la eficiencia en la gestión de viajes</w:t>
       </w:r>
       <w:r>
         <w:t>.</w:t>
@@ -2921,11 +3198,7 @@
       <w:pPr>
         <w:pStyle w:val="TituloApa"/>
       </w:pPr>
-    </w:p>
-    <w:p>
-      <w:pPr>
-        <w:pStyle w:val="TituloApa"/>
-      </w:pPr>
+      <w:bookmarkStart w:id="21" w:name="_Toc190353192"/>
       <w:r>
         <w:rPr>
           <w:noProof/>
@@ -3007,6 +3280,7 @@
       <w:r>
         <w:t>Organigrama</w:t>
       </w:r>
+      <w:bookmarkEnd w:id="21"/>
     </w:p>
     <w:p>
       <w:pPr>
@@ -3062,10 +3336,12 @@
       <w:pPr>
         <w:pStyle w:val="TituloApa"/>
       </w:pPr>
+      <w:bookmarkStart w:id="22" w:name="_Toc190353193"/>
       <w:r>
         <w:lastRenderedPageBreak/>
         <w:t>Capturas avance versión 1.0</w:t>
       </w:r>
+      <w:bookmarkEnd w:id="22"/>
     </w:p>
     <w:p>
       <w:pPr>
@@ -3384,7 +3660,75 @@
         </w:rPr>
         <w:lastRenderedPageBreak/>
         <w:drawing>
-          <wp:anchor distT="0" distB="0" distL="114300" distR="114300" simplePos="0" relativeHeight="251667456" behindDoc="1" locked="0" layoutInCell="1" allowOverlap="1" wp14:anchorId="225B1649" wp14:editId="1A5F2B2F">
+          <wp:anchor distT="0" distB="0" distL="114300" distR="114300" simplePos="0" relativeHeight="251663360" behindDoc="1" locked="0" layoutInCell="1" allowOverlap="1" wp14:anchorId="4594C3FA" wp14:editId="0AC2A8F8">
+            <wp:simplePos x="0" y="0"/>
+            <wp:positionH relativeFrom="margin">
+              <wp:align>left</wp:align>
+            </wp:positionH>
+            <wp:positionV relativeFrom="paragraph">
+              <wp:posOffset>0</wp:posOffset>
+            </wp:positionV>
+            <wp:extent cx="5753100" cy="2541905"/>
+            <wp:effectExtent l="0" t="0" r="0" b="0"/>
+            <wp:wrapThrough wrapText="bothSides">
+              <wp:wrapPolygon edited="0">
+                <wp:start x="0" y="0"/>
+                <wp:lineTo x="0" y="21368"/>
+                <wp:lineTo x="21528" y="21368"/>
+                <wp:lineTo x="21528" y="0"/>
+                <wp:lineTo x="0" y="0"/>
+              </wp:wrapPolygon>
+            </wp:wrapThrough>
+            <wp:docPr id="1635233773" name="Picture 1" descr="A screenshot of a phone&#10;&#10;AI-generated content may be incorrect."/>
+            <wp:cNvGraphicFramePr>
+              <a:graphicFrameLocks xmlns:a="http://schemas.openxmlformats.org/drawingml/2006/main" noChangeAspect="1"/>
+            </wp:cNvGraphicFramePr>
+            <a:graphic xmlns:a="http://schemas.openxmlformats.org/drawingml/2006/main">
+              <a:graphicData uri="http://schemas.openxmlformats.org/drawingml/2006/picture">
+                <pic:pic xmlns:pic="http://schemas.openxmlformats.org/drawingml/2006/picture">
+                  <pic:nvPicPr>
+                    <pic:cNvPr id="1635233773" name="Picture 1" descr="A screenshot of a phone&#10;&#10;AI-generated content may be incorrect."/>
+                    <pic:cNvPicPr/>
+                  </pic:nvPicPr>
+                  <pic:blipFill>
+                    <a:blip r:embed="rId13" cstate="print">
+                      <a:extLst>
+                        <a:ext uri="{28A0092B-C50C-407E-A947-70E740481C1C}">
+                          <a14:useLocalDpi xmlns:a14="http://schemas.microsoft.com/office/drawing/2010/main" val="0"/>
+                        </a:ext>
+                      </a:extLst>
+                    </a:blip>
+                    <a:stretch>
+                      <a:fillRect/>
+                    </a:stretch>
+                  </pic:blipFill>
+                  <pic:spPr>
+                    <a:xfrm>
+                      <a:off x="0" y="0"/>
+                      <a:ext cx="5753100" cy="2541905"/>
+                    </a:xfrm>
+                    <a:prstGeom prst="rect">
+                      <a:avLst/>
+                    </a:prstGeom>
+                  </pic:spPr>
+                </pic:pic>
+              </a:graphicData>
+            </a:graphic>
+            <wp14:sizeRelH relativeFrom="margin">
+              <wp14:pctWidth>0</wp14:pctWidth>
+            </wp14:sizeRelH>
+            <wp14:sizeRelV relativeFrom="margin">
+              <wp14:pctHeight>0</wp14:pctHeight>
+            </wp14:sizeRelV>
+          </wp:anchor>
+        </w:drawing>
+      </w:r>
+      <w:r>
+        <w:rPr>
+          <w:noProof/>
+        </w:rPr>
+        <w:drawing>
+          <wp:anchor distT="0" distB="0" distL="114300" distR="114300" simplePos="0" relativeHeight="251667456" behindDoc="1" locked="0" layoutInCell="1" allowOverlap="1" wp14:anchorId="225B1649" wp14:editId="6ABA5E5B">
             <wp:simplePos x="0" y="0"/>
             <wp:positionH relativeFrom="margin">
               <wp:align>left</wp:align>
@@ -3415,7 +3759,7 @@
                     <pic:cNvPicPr/>
                   </pic:nvPicPr>
                   <pic:blipFill>
-                    <a:blip r:embed="rId13" cstate="print">
+                    <a:blip r:embed="rId14" cstate="print">
                       <a:extLst>
                         <a:ext uri="{28A0092B-C50C-407E-A947-70E740481C1C}">
                           <a14:useLocalDpi xmlns:a14="http://schemas.microsoft.com/office/drawing/2010/main" val="0"/>
@@ -3447,74 +3791,6 @@
           </wp:anchor>
         </w:drawing>
       </w:r>
-      <w:r>
-        <w:rPr>
-          <w:noProof/>
-        </w:rPr>
-        <w:drawing>
-          <wp:anchor distT="0" distB="0" distL="114300" distR="114300" simplePos="0" relativeHeight="251663360" behindDoc="1" locked="0" layoutInCell="1" allowOverlap="1" wp14:anchorId="4594C3FA" wp14:editId="40E488C1">
-            <wp:simplePos x="0" y="0"/>
-            <wp:positionH relativeFrom="margin">
-              <wp:align>left</wp:align>
-            </wp:positionH>
-            <wp:positionV relativeFrom="paragraph">
-              <wp:posOffset>2540</wp:posOffset>
-            </wp:positionV>
-            <wp:extent cx="5753100" cy="2541905"/>
-            <wp:effectExtent l="0" t="0" r="0" b="0"/>
-            <wp:wrapThrough wrapText="bothSides">
-              <wp:wrapPolygon edited="0">
-                <wp:start x="0" y="0"/>
-                <wp:lineTo x="0" y="21368"/>
-                <wp:lineTo x="21528" y="21368"/>
-                <wp:lineTo x="21528" y="0"/>
-                <wp:lineTo x="0" y="0"/>
-              </wp:wrapPolygon>
-            </wp:wrapThrough>
-            <wp:docPr id="1635233773" name="Picture 1" descr="A screenshot of a phone&#10;&#10;AI-generated content may be incorrect."/>
-            <wp:cNvGraphicFramePr>
-              <a:graphicFrameLocks xmlns:a="http://schemas.openxmlformats.org/drawingml/2006/main" noChangeAspect="1"/>
-            </wp:cNvGraphicFramePr>
-            <a:graphic xmlns:a="http://schemas.openxmlformats.org/drawingml/2006/main">
-              <a:graphicData uri="http://schemas.openxmlformats.org/drawingml/2006/picture">
-                <pic:pic xmlns:pic="http://schemas.openxmlformats.org/drawingml/2006/picture">
-                  <pic:nvPicPr>
-                    <pic:cNvPr id="1635233773" name="Picture 1" descr="A screenshot of a phone&#10;&#10;AI-generated content may be incorrect."/>
-                    <pic:cNvPicPr/>
-                  </pic:nvPicPr>
-                  <pic:blipFill>
-                    <a:blip r:embed="rId14" cstate="print">
-                      <a:extLst>
-                        <a:ext uri="{28A0092B-C50C-407E-A947-70E740481C1C}">
-                          <a14:useLocalDpi xmlns:a14="http://schemas.microsoft.com/office/drawing/2010/main" val="0"/>
-                        </a:ext>
-                      </a:extLst>
-                    </a:blip>
-                    <a:stretch>
-                      <a:fillRect/>
-                    </a:stretch>
-                  </pic:blipFill>
-                  <pic:spPr>
-                    <a:xfrm>
-                      <a:off x="0" y="0"/>
-                      <a:ext cx="5753100" cy="2541905"/>
-                    </a:xfrm>
-                    <a:prstGeom prst="rect">
-                      <a:avLst/>
-                    </a:prstGeom>
-                  </pic:spPr>
-                </pic:pic>
-              </a:graphicData>
-            </a:graphic>
-            <wp14:sizeRelH relativeFrom="margin">
-              <wp14:pctWidth>0</wp14:pctWidth>
-            </wp14:sizeRelH>
-            <wp14:sizeRelV relativeFrom="margin">
-              <wp14:pctHeight>0</wp14:pctHeight>
-            </wp14:sizeRelV>
-          </wp:anchor>
-        </w:drawing>
-      </w:r>
     </w:p>
     <w:p>
       <w:pPr>
@@ -3550,9 +3826,11 @@
       <w:pPr>
         <w:pStyle w:val="TituloApa"/>
       </w:pPr>
+      <w:bookmarkStart w:id="23" w:name="_Toc190353194"/>
       <w:r>
         <w:t>Repositorio</w:t>
       </w:r>
+      <w:bookmarkEnd w:id="23"/>
     </w:p>
     <w:p>
       <w:pPr>
@@ -3569,6 +3847,11 @@
       <w:r>
         <w:t xml:space="preserve"> </w:t>
       </w:r>
+    </w:p>
+    <w:p>
+      <w:pPr>
+        <w:pStyle w:val="Apa7ma"/>
+      </w:pPr>
     </w:p>
     <w:sectPr>
       <w:headerReference w:type="even" r:id="rId16"/>
@@ -9174,7 +9457,7 @@
     <w:basedOn w:val="Apa7ma"/>
     <w:autoRedefine/>
     <w:qFormat/>
-    <w:rsid w:val="0029443C"/>
+    <w:rsid w:val="007E40C5"/>
     <w:pPr>
       <w:ind w:firstLine="0"/>
       <w:jc w:val="center"/>
